--- a/Homework/Week_2/Answers to questions week2.docx
+++ b/Homework/Week_2/Answers to questions week2.docx
@@ -11,6 +11,8 @@
           <w:lang w:val="en-US"/>
         </w:rPr>
       </w:pPr>
+      <w:bookmarkStart w:id="0" w:name="_GoBack"/>
+      <w:bookmarkEnd w:id="0"/>
       <w:r>
         <w:rPr>
           <w:rFonts w:ascii="Times New Roman" w:hAnsi="Times New Roman" w:cs="Times New Roman"/>
@@ -192,7 +194,29 @@
           <w:szCs w:val="24"/>
           <w:lang w:val="en-US" w:eastAsia="nl-NL"/>
         </w:rPr>
-        <w:t>1. The == operater is there to determine whether a value compared to another value is true or not. For instance:</w:t>
+        <w:t xml:space="preserve">1. The == </w:t>
+      </w:r>
+      <w:proofErr w:type="spellStart"/>
+      <w:r>
+        <w:rPr>
+          <w:rFonts w:ascii="Times New Roman" w:eastAsia="Times New Roman" w:hAnsi="Times New Roman" w:cs="Times New Roman"/>
+          <w:color w:val="3F3F3F"/>
+          <w:sz w:val="24"/>
+          <w:szCs w:val="24"/>
+          <w:lang w:val="en-US" w:eastAsia="nl-NL"/>
+        </w:rPr>
+        <w:t>operater</w:t>
+      </w:r>
+      <w:proofErr w:type="spellEnd"/>
+      <w:r>
+        <w:rPr>
+          <w:rFonts w:ascii="Times New Roman" w:eastAsia="Times New Roman" w:hAnsi="Times New Roman" w:cs="Times New Roman"/>
+          <w:color w:val="3F3F3F"/>
+          <w:sz w:val="24"/>
+          <w:szCs w:val="24"/>
+          <w:lang w:val="en-US" w:eastAsia="nl-NL"/>
+        </w:rPr>
+        <w:t xml:space="preserve"> is there to determine whether a value compared to another value is true or not. For instance:</w:t>
       </w:r>
     </w:p>
     <w:p>
@@ -476,6 +500,7 @@
         </w:rPr>
         <w:t xml:space="preserve"> </w:t>
       </w:r>
+      <w:proofErr w:type="spellStart"/>
       <w:r>
         <w:rPr>
           <w:rFonts w:ascii="Times New Roman" w:hAnsi="Times New Roman" w:cs="Times New Roman"/>
@@ -487,6 +512,7 @@
         </w:rPr>
         <w:t>makeAdder</w:t>
       </w:r>
+      <w:proofErr w:type="spellEnd"/>
       <w:r>
         <w:rPr>
           <w:rFonts w:ascii="Times New Roman" w:hAnsi="Times New Roman" w:cs="Times New Roman"/>
@@ -968,6 +994,7 @@
           <w:lang w:val="en-US" w:eastAsia="nl-NL"/>
         </w:rPr>
       </w:pPr>
+      <w:proofErr w:type="spellStart"/>
       <w:r>
         <w:rPr>
           <w:rFonts w:ascii="Times New Roman" w:eastAsia="Times New Roman" w:hAnsi="Times New Roman" w:cs="Times New Roman"/>
@@ -979,6 +1006,7 @@
         </w:rPr>
         <w:t>var</w:t>
       </w:r>
+      <w:proofErr w:type="spellEnd"/>
       <w:r>
         <w:rPr>
           <w:rFonts w:ascii="Times New Roman" w:eastAsia="Times New Roman" w:hAnsi="Times New Roman" w:cs="Times New Roman"/>
@@ -1012,6 +1040,7 @@
         </w:rPr>
         <w:t xml:space="preserve"> </w:t>
       </w:r>
+      <w:proofErr w:type="spellStart"/>
       <w:r>
         <w:rPr>
           <w:rFonts w:ascii="Times New Roman" w:eastAsia="Times New Roman" w:hAnsi="Times New Roman" w:cs="Times New Roman"/>
@@ -1023,6 +1052,7 @@
         </w:rPr>
         <w:t>makeAdder</w:t>
       </w:r>
+      <w:proofErr w:type="spellEnd"/>
       <w:r>
         <w:rPr>
           <w:rFonts w:ascii="Times New Roman" w:eastAsia="Times New Roman" w:hAnsi="Times New Roman" w:cs="Times New Roman"/>
@@ -1094,6 +1124,7 @@
           <w:lang w:val="en-US" w:eastAsia="nl-NL"/>
         </w:rPr>
       </w:pPr>
+      <w:proofErr w:type="spellStart"/>
       <w:r>
         <w:rPr>
           <w:rFonts w:ascii="Times New Roman" w:eastAsia="Times New Roman" w:hAnsi="Times New Roman" w:cs="Times New Roman"/>
@@ -1105,6 +1136,7 @@
         </w:rPr>
         <w:t>var</w:t>
       </w:r>
+      <w:proofErr w:type="spellEnd"/>
       <w:r>
         <w:rPr>
           <w:rFonts w:ascii="Times New Roman" w:eastAsia="Times New Roman" w:hAnsi="Times New Roman" w:cs="Times New Roman"/>
@@ -1138,6 +1170,7 @@
         </w:rPr>
         <w:t xml:space="preserve"> </w:t>
       </w:r>
+      <w:proofErr w:type="spellStart"/>
       <w:r>
         <w:rPr>
           <w:rFonts w:ascii="Times New Roman" w:eastAsia="Times New Roman" w:hAnsi="Times New Roman" w:cs="Times New Roman"/>
@@ -1149,6 +1182,7 @@
         </w:rPr>
         <w:t>makeAdder</w:t>
       </w:r>
+      <w:proofErr w:type="spellEnd"/>
       <w:r>
         <w:rPr>
           <w:rFonts w:ascii="Times New Roman" w:eastAsia="Times New Roman" w:hAnsi="Times New Roman" w:cs="Times New Roman"/>
@@ -1414,125 +1448,125 @@
           <w:bdr w:val="none" w:sz="0" w:space="0" w:color="auto" w:frame="1"/>
           <w:lang w:val="en-US" w:eastAsia="nl-NL"/>
         </w:rPr>
+        <w:t>console</w:t>
+      </w:r>
+      <w:r>
+        <w:rPr>
+          <w:rFonts w:ascii="Times New Roman" w:eastAsia="Times New Roman" w:hAnsi="Times New Roman" w:cs="Times New Roman"/>
+          <w:color w:val="999999"/>
+          <w:sz w:val="24"/>
+          <w:szCs w:val="24"/>
+          <w:bdr w:val="none" w:sz="0" w:space="0" w:color="auto" w:frame="1"/>
+          <w:lang w:val="en-US" w:eastAsia="nl-NL"/>
+        </w:rPr>
+        <w:t>.</w:t>
+      </w:r>
+      <w:r>
+        <w:rPr>
+          <w:rFonts w:ascii="Times New Roman" w:eastAsia="Times New Roman" w:hAnsi="Times New Roman" w:cs="Times New Roman"/>
+          <w:color w:val="DD4A68"/>
+          <w:sz w:val="24"/>
+          <w:szCs w:val="24"/>
+          <w:bdr w:val="none" w:sz="0" w:space="0" w:color="auto" w:frame="1"/>
+          <w:lang w:val="en-US" w:eastAsia="nl-NL"/>
+        </w:rPr>
+        <w:t>log</w:t>
+      </w:r>
+      <w:r>
+        <w:rPr>
+          <w:rFonts w:ascii="Times New Roman" w:eastAsia="Times New Roman" w:hAnsi="Times New Roman" w:cs="Times New Roman"/>
+          <w:color w:val="999999"/>
+          <w:sz w:val="24"/>
+          <w:szCs w:val="24"/>
+          <w:bdr w:val="none" w:sz="0" w:space="0" w:color="auto" w:frame="1"/>
+          <w:lang w:val="en-US" w:eastAsia="nl-NL"/>
+        </w:rPr>
+        <w:t>(</w:t>
+      </w:r>
+      <w:r>
+        <w:rPr>
+          <w:rFonts w:ascii="Times New Roman" w:eastAsia="Times New Roman" w:hAnsi="Times New Roman" w:cs="Times New Roman"/>
+          <w:color w:val="DD4A68"/>
+          <w:sz w:val="24"/>
+          <w:szCs w:val="24"/>
+          <w:bdr w:val="none" w:sz="0" w:space="0" w:color="auto" w:frame="1"/>
+          <w:lang w:val="en-US" w:eastAsia="nl-NL"/>
+        </w:rPr>
+        <w:t>add10</w:t>
+      </w:r>
+      <w:r>
+        <w:rPr>
+          <w:rFonts w:ascii="Times New Roman" w:eastAsia="Times New Roman" w:hAnsi="Times New Roman" w:cs="Times New Roman"/>
+          <w:color w:val="999999"/>
+          <w:sz w:val="24"/>
+          <w:szCs w:val="24"/>
+          <w:bdr w:val="none" w:sz="0" w:space="0" w:color="auto" w:frame="1"/>
+          <w:lang w:val="en-US" w:eastAsia="nl-NL"/>
+        </w:rPr>
+        <w:t>(</w:t>
+      </w:r>
+      <w:r>
+        <w:rPr>
+          <w:rFonts w:ascii="Times New Roman" w:eastAsia="Times New Roman" w:hAnsi="Times New Roman" w:cs="Times New Roman"/>
+          <w:color w:val="990055"/>
+          <w:sz w:val="24"/>
+          <w:szCs w:val="24"/>
+          <w:bdr w:val="none" w:sz="0" w:space="0" w:color="auto" w:frame="1"/>
+          <w:lang w:val="en-US" w:eastAsia="nl-NL"/>
+        </w:rPr>
+        <w:t>2</w:t>
+      </w:r>
+      <w:r>
+        <w:rPr>
+          <w:rFonts w:ascii="Times New Roman" w:eastAsia="Times New Roman" w:hAnsi="Times New Roman" w:cs="Times New Roman"/>
+          <w:color w:val="999999"/>
+          <w:sz w:val="24"/>
+          <w:szCs w:val="24"/>
+          <w:bdr w:val="none" w:sz="0" w:space="0" w:color="auto" w:frame="1"/>
+          <w:lang w:val="en-US" w:eastAsia="nl-NL"/>
+        </w:rPr>
+        <w:t>));</w:t>
+      </w:r>
+      <w:r>
+        <w:rPr>
+          <w:rFonts w:ascii="Times New Roman" w:eastAsia="Times New Roman" w:hAnsi="Times New Roman" w:cs="Times New Roman"/>
+          <w:color w:val="333333"/>
+          <w:sz w:val="24"/>
+          <w:szCs w:val="24"/>
+          <w:bdr w:val="none" w:sz="0" w:space="0" w:color="auto" w:frame="1"/>
+          <w:lang w:val="en-US" w:eastAsia="nl-NL"/>
+        </w:rPr>
+        <w:t xml:space="preserve"> </w:t>
+      </w:r>
+      <w:r>
+        <w:rPr>
+          <w:rFonts w:ascii="Times New Roman" w:eastAsia="Times New Roman" w:hAnsi="Times New Roman" w:cs="Times New Roman"/>
+          <w:color w:val="708090"/>
+          <w:sz w:val="24"/>
+          <w:szCs w:val="24"/>
+          <w:bdr w:val="none" w:sz="0" w:space="0" w:color="auto" w:frame="1"/>
+          <w:lang w:val="en-US" w:eastAsia="nl-NL"/>
+        </w:rPr>
+        <w:t>// 12</w:t>
+      </w:r>
+    </w:p>
+    <w:p>
+      <w:pPr>
+        <w:rPr>
+          <w:rFonts w:ascii="Times New Roman" w:hAnsi="Times New Roman" w:cs="Times New Roman"/>
+          <w:sz w:val="24"/>
+          <w:szCs w:val="24"/>
+          <w:lang w:val="en-US"/>
+        </w:rPr>
+      </w:pPr>
+      <w:r>
+        <w:rPr>
+          <w:rFonts w:ascii="Times New Roman" w:hAnsi="Times New Roman" w:cs="Times New Roman"/>
+          <w:sz w:val="24"/>
+          <w:szCs w:val="24"/>
+          <w:lang w:val="en-US"/>
+        </w:rPr>
         <w:lastRenderedPageBreak/>
-        <w:t>console</w:t>
-      </w:r>
-      <w:r>
-        <w:rPr>
-          <w:rFonts w:ascii="Times New Roman" w:eastAsia="Times New Roman" w:hAnsi="Times New Roman" w:cs="Times New Roman"/>
-          <w:color w:val="999999"/>
-          <w:sz w:val="24"/>
-          <w:szCs w:val="24"/>
-          <w:bdr w:val="none" w:sz="0" w:space="0" w:color="auto" w:frame="1"/>
-          <w:lang w:val="en-US" w:eastAsia="nl-NL"/>
-        </w:rPr>
-        <w:t>.</w:t>
-      </w:r>
-      <w:r>
-        <w:rPr>
-          <w:rFonts w:ascii="Times New Roman" w:eastAsia="Times New Roman" w:hAnsi="Times New Roman" w:cs="Times New Roman"/>
-          <w:color w:val="DD4A68"/>
-          <w:sz w:val="24"/>
-          <w:szCs w:val="24"/>
-          <w:bdr w:val="none" w:sz="0" w:space="0" w:color="auto" w:frame="1"/>
-          <w:lang w:val="en-US" w:eastAsia="nl-NL"/>
-        </w:rPr>
-        <w:t>log</w:t>
-      </w:r>
-      <w:r>
-        <w:rPr>
-          <w:rFonts w:ascii="Times New Roman" w:eastAsia="Times New Roman" w:hAnsi="Times New Roman" w:cs="Times New Roman"/>
-          <w:color w:val="999999"/>
-          <w:sz w:val="24"/>
-          <w:szCs w:val="24"/>
-          <w:bdr w:val="none" w:sz="0" w:space="0" w:color="auto" w:frame="1"/>
-          <w:lang w:val="en-US" w:eastAsia="nl-NL"/>
-        </w:rPr>
-        <w:t>(</w:t>
-      </w:r>
-      <w:r>
-        <w:rPr>
-          <w:rFonts w:ascii="Times New Roman" w:eastAsia="Times New Roman" w:hAnsi="Times New Roman" w:cs="Times New Roman"/>
-          <w:color w:val="DD4A68"/>
-          <w:sz w:val="24"/>
-          <w:szCs w:val="24"/>
-          <w:bdr w:val="none" w:sz="0" w:space="0" w:color="auto" w:frame="1"/>
-          <w:lang w:val="en-US" w:eastAsia="nl-NL"/>
-        </w:rPr>
-        <w:t>add10</w:t>
-      </w:r>
-      <w:r>
-        <w:rPr>
-          <w:rFonts w:ascii="Times New Roman" w:eastAsia="Times New Roman" w:hAnsi="Times New Roman" w:cs="Times New Roman"/>
-          <w:color w:val="999999"/>
-          <w:sz w:val="24"/>
-          <w:szCs w:val="24"/>
-          <w:bdr w:val="none" w:sz="0" w:space="0" w:color="auto" w:frame="1"/>
-          <w:lang w:val="en-US" w:eastAsia="nl-NL"/>
-        </w:rPr>
-        <w:t>(</w:t>
-      </w:r>
-      <w:r>
-        <w:rPr>
-          <w:rFonts w:ascii="Times New Roman" w:eastAsia="Times New Roman" w:hAnsi="Times New Roman" w:cs="Times New Roman"/>
-          <w:color w:val="990055"/>
-          <w:sz w:val="24"/>
-          <w:szCs w:val="24"/>
-          <w:bdr w:val="none" w:sz="0" w:space="0" w:color="auto" w:frame="1"/>
-          <w:lang w:val="en-US" w:eastAsia="nl-NL"/>
-        </w:rPr>
-        <w:t>2</w:t>
-      </w:r>
-      <w:r>
-        <w:rPr>
-          <w:rFonts w:ascii="Times New Roman" w:eastAsia="Times New Roman" w:hAnsi="Times New Roman" w:cs="Times New Roman"/>
-          <w:color w:val="999999"/>
-          <w:sz w:val="24"/>
-          <w:szCs w:val="24"/>
-          <w:bdr w:val="none" w:sz="0" w:space="0" w:color="auto" w:frame="1"/>
-          <w:lang w:val="en-US" w:eastAsia="nl-NL"/>
-        </w:rPr>
-        <w:t>));</w:t>
-      </w:r>
-      <w:r>
-        <w:rPr>
-          <w:rFonts w:ascii="Times New Roman" w:eastAsia="Times New Roman" w:hAnsi="Times New Roman" w:cs="Times New Roman"/>
-          <w:color w:val="333333"/>
-          <w:sz w:val="24"/>
-          <w:szCs w:val="24"/>
-          <w:bdr w:val="none" w:sz="0" w:space="0" w:color="auto" w:frame="1"/>
-          <w:lang w:val="en-US" w:eastAsia="nl-NL"/>
-        </w:rPr>
-        <w:t xml:space="preserve"> </w:t>
-      </w:r>
-      <w:r>
-        <w:rPr>
-          <w:rFonts w:ascii="Times New Roman" w:eastAsia="Times New Roman" w:hAnsi="Times New Roman" w:cs="Times New Roman"/>
-          <w:color w:val="708090"/>
-          <w:sz w:val="24"/>
-          <w:szCs w:val="24"/>
-          <w:bdr w:val="none" w:sz="0" w:space="0" w:color="auto" w:frame="1"/>
-          <w:lang w:val="en-US" w:eastAsia="nl-NL"/>
-        </w:rPr>
-        <w:t>// 12</w:t>
-      </w:r>
-    </w:p>
-    <w:p>
-      <w:pPr>
-        <w:rPr>
-          <w:rFonts w:ascii="Times New Roman" w:hAnsi="Times New Roman" w:cs="Times New Roman"/>
-          <w:sz w:val="24"/>
-          <w:szCs w:val="24"/>
-          <w:lang w:val="en-US"/>
-        </w:rPr>
-      </w:pPr>
-      <w:r>
-        <w:rPr>
-          <w:rFonts w:ascii="Times New Roman" w:hAnsi="Times New Roman" w:cs="Times New Roman"/>
-          <w:sz w:val="24"/>
-          <w:szCs w:val="24"/>
-          <w:lang w:val="en-US"/>
-        </w:rPr>
         <w:t>“</w:t>
       </w:r>
       <w:r>
@@ -1684,17 +1718,7 @@
           <w:sz w:val="24"/>
           <w:szCs w:val="24"/>
         </w:rPr>
-        <w:t>voorbeeld = document.querySelectorAll(“#html-id”);</w:t>
-      </w:r>
-      <w:bookmarkStart w:id="0" w:name="_GoBack"/>
-      <w:bookmarkEnd w:id="0"/>
-      <w:r>
-        <w:rPr>
-          <w:rFonts w:ascii="Times New Roman" w:hAnsi="Times New Roman" w:cs="Times New Roman"/>
-          <w:sz w:val="24"/>
-          <w:szCs w:val="24"/>
-        </w:rPr>
-        <w:t xml:space="preserve"> </w:t>
+        <w:t xml:space="preserve">voorbeeld = document.querySelectorAll(“#html-id”); </w:t>
       </w:r>
     </w:p>
     <w:sectPr>
